--- a/Bozze/ODD/BookPoint_ODD.docx
+++ b/Bozze/ODD/BookPoint_ODD.docx
@@ -5,16 +5,134 @@
     <w:p>
       <w:pPr>
         <w:spacing w:after="180" w:line="256" w:lineRule="auto"/>
+        <w:ind w:left="5760"/>
         <w:rPr>
           <w:rFonts w:asciiTheme="majorHAnsi" w:hAnsiTheme="majorHAnsi" w:cstheme="majorHAnsi"/>
           <w:b/>
         </w:rPr>
       </w:pPr>
+      <w:r>
+        <w:rPr>
+          <w:rFonts w:asciiTheme="majorHAnsi" w:hAnsiTheme="majorHAnsi" w:cstheme="majorHAnsi"/>
+          <w:b/>
+          <w:noProof/>
+        </w:rPr>
+        <w:drawing>
+          <wp:anchor distT="0" distB="0" distL="114300" distR="114300" simplePos="0" relativeHeight="251660288" behindDoc="1" locked="0" layoutInCell="1" allowOverlap="1" wp14:anchorId="7FAB00AB" wp14:editId="5E459F46">
+            <wp:simplePos x="4572000" y="1094740"/>
+            <wp:positionH relativeFrom="margin">
+              <wp:align>left</wp:align>
+            </wp:positionH>
+            <wp:positionV relativeFrom="margin">
+              <wp:align>top</wp:align>
+            </wp:positionV>
+            <wp:extent cx="1381760" cy="1381760"/>
+            <wp:effectExtent l="0" t="0" r="8890" b="8890"/>
+            <wp:wrapSquare wrapText="bothSides"/>
+            <wp:docPr id="12" name="Immagine 12"/>
+            <wp:cNvGraphicFramePr>
+              <a:graphicFrameLocks xmlns:a="http://schemas.openxmlformats.org/drawingml/2006/main" noChangeAspect="1"/>
+            </wp:cNvGraphicFramePr>
+            <a:graphic xmlns:a="http://schemas.openxmlformats.org/drawingml/2006/main">
+              <a:graphicData uri="http://schemas.openxmlformats.org/drawingml/2006/picture">
+                <pic:pic xmlns:pic="http://schemas.openxmlformats.org/drawingml/2006/picture">
+                  <pic:nvPicPr>
+                    <pic:cNvPr id="0" name="Picture 1"/>
+                    <pic:cNvPicPr>
+                      <a:picLocks noChangeAspect="1" noChangeArrowheads="1"/>
+                    </pic:cNvPicPr>
+                  </pic:nvPicPr>
+                  <pic:blipFill>
+                    <a:blip r:embed="rId6" cstate="print">
+                      <a:extLst>
+                        <a:ext uri="{28A0092B-C50C-407E-A947-70E740481C1C}">
+                          <a14:useLocalDpi xmlns:a14="http://schemas.microsoft.com/office/drawing/2010/main" val="0"/>
+                        </a:ext>
+                      </a:extLst>
+                    </a:blip>
+                    <a:srcRect/>
+                    <a:stretch>
+                      <a:fillRect/>
+                    </a:stretch>
+                  </pic:blipFill>
+                  <pic:spPr bwMode="auto">
+                    <a:xfrm>
+                      <a:off x="0" y="0"/>
+                      <a:ext cx="1398242" cy="1398242"/>
+                    </a:xfrm>
+                    <a:prstGeom prst="rect">
+                      <a:avLst/>
+                    </a:prstGeom>
+                    <a:noFill/>
+                    <a:ln>
+                      <a:noFill/>
+                    </a:ln>
+                  </pic:spPr>
+                </pic:pic>
+              </a:graphicData>
+            </a:graphic>
+            <wp14:sizeRelH relativeFrom="margin">
+              <wp14:pctWidth>0</wp14:pctWidth>
+            </wp14:sizeRelH>
+            <wp14:sizeRelV relativeFrom="margin">
+              <wp14:pctHeight>0</wp14:pctHeight>
+            </wp14:sizeRelV>
+          </wp:anchor>
+        </w:drawing>
+      </w:r>
+      <w:r>
+        <w:rPr>
+          <w:rFonts w:asciiTheme="majorHAnsi" w:hAnsiTheme="majorHAnsi" w:cstheme="majorHAnsi"/>
+          <w:b/>
+        </w:rPr>
+        <w:t xml:space="preserve">    </w:t>
+      </w:r>
+      <w:r>
+        <w:rPr>
+          <w:rFonts w:asciiTheme="majorHAnsi" w:hAnsiTheme="majorHAnsi" w:cstheme="majorHAnsi"/>
+          <w:b/>
+        </w:rPr>
+        <w:tab/>
+        <w:t xml:space="preserve"> </w:t>
+      </w:r>
+      <w:r>
+        <w:rPr>
+          <w:rFonts w:asciiTheme="majorHAnsi" w:hAnsiTheme="majorHAnsi" w:cstheme="majorHAnsi"/>
+          <w:b/>
+        </w:rPr>
+        <w:t>Università degli Studi di Salerno</w:t>
+      </w:r>
     </w:p>
     <w:p>
       <w:pPr>
-        <w:spacing w:after="40" w:line="256" w:lineRule="auto"/>
+        <w:spacing w:after="120" w:line="256" w:lineRule="auto"/>
+        <w:ind w:left="5664" w:right="60" w:firstLine="96"/>
+        <w:jc w:val="center"/>
+        <w:rPr>
+          <w:rFonts w:asciiTheme="majorHAnsi" w:hAnsiTheme="majorHAnsi" w:cstheme="majorHAnsi"/>
+          <w:b/>
+        </w:rPr>
+      </w:pPr>
+      <w:r>
+        <w:rPr>
+          <w:rFonts w:asciiTheme="majorHAnsi" w:hAnsiTheme="majorHAnsi" w:cstheme="majorHAnsi"/>
+          <w:b/>
+        </w:rPr>
+        <w:t xml:space="preserve">       </w:t>
+      </w:r>
+      <w:r>
+        <w:rPr>
+          <w:rFonts w:asciiTheme="majorHAnsi" w:hAnsiTheme="majorHAnsi" w:cstheme="majorHAnsi"/>
+          <w:b/>
+        </w:rPr>
+        <w:t>Corso di Ingegneria del Software</w:t>
+      </w:r>
+    </w:p>
+    <w:p>
+      <w:pPr>
+        <w:spacing w:line="256" w:lineRule="auto"/>
         <w:ind w:right="60"/>
+        <w:jc w:val="right"/>
         <w:rPr>
           <w:rFonts w:asciiTheme="majorHAnsi" w:hAnsiTheme="majorHAnsi" w:cstheme="majorHAnsi"/>
           <w:b/>
@@ -31,44 +149,6 @@
     <w:p>
       <w:pPr>
         <w:spacing w:line="256" w:lineRule="auto"/>
-        <w:ind w:right="60"/>
-        <w:jc w:val="right"/>
-        <w:rPr>
-          <w:rFonts w:asciiTheme="majorHAnsi" w:hAnsiTheme="majorHAnsi" w:cstheme="majorHAnsi"/>
-          <w:b/>
-        </w:rPr>
-      </w:pPr>
-      <w:r>
-        <w:rPr>
-          <w:rFonts w:asciiTheme="majorHAnsi" w:hAnsiTheme="majorHAnsi" w:cstheme="majorHAnsi"/>
-          <w:b/>
-        </w:rPr>
-        <w:t>Università degli Studi di Salerno</w:t>
-      </w:r>
-    </w:p>
-    <w:p>
-      <w:pPr>
-        <w:spacing w:after="120" w:line="256" w:lineRule="auto"/>
-        <w:ind w:right="60"/>
-        <w:jc w:val="right"/>
-        <w:rPr>
-          <w:rFonts w:asciiTheme="majorHAnsi" w:hAnsiTheme="majorHAnsi" w:cstheme="majorHAnsi"/>
-          <w:b/>
-        </w:rPr>
-      </w:pPr>
-      <w:r>
-        <w:rPr>
-          <w:rFonts w:asciiTheme="majorHAnsi" w:hAnsiTheme="majorHAnsi" w:cstheme="majorHAnsi"/>
-          <w:b/>
-        </w:rPr>
-        <w:t>Corso di Ingegneria del Software</w:t>
-      </w:r>
-    </w:p>
-    <w:p>
-      <w:pPr>
-        <w:spacing w:line="256" w:lineRule="auto"/>
-        <w:ind w:right="60"/>
-        <w:jc w:val="right"/>
         <w:rPr>
           <w:rFonts w:asciiTheme="majorHAnsi" w:hAnsiTheme="majorHAnsi" w:cstheme="majorHAnsi"/>
           <w:b/>
@@ -106,22 +186,77 @@
           <w:b/>
         </w:rPr>
       </w:pPr>
+      <w:bookmarkStart w:id="0" w:name="_top"/>
+      <w:bookmarkEnd w:id="0"/>
       <w:r>
         <w:rPr>
           <w:rFonts w:asciiTheme="majorHAnsi" w:hAnsiTheme="majorHAnsi" w:cstheme="majorHAnsi"/>
           <w:b/>
+          <w:noProof/>
         </w:rPr>
-        <w:t xml:space="preserve"> </w:t>
+        <w:drawing>
+          <wp:anchor distT="0" distB="0" distL="114300" distR="114300" simplePos="0" relativeHeight="251659264" behindDoc="1" locked="0" layoutInCell="1" allowOverlap="1" wp14:anchorId="2FFC23B6" wp14:editId="76F2CA71">
+            <wp:simplePos x="0" y="0"/>
+            <wp:positionH relativeFrom="margin">
+              <wp:posOffset>0</wp:posOffset>
+            </wp:positionH>
+            <wp:positionV relativeFrom="margin">
+              <wp:posOffset>1637414</wp:posOffset>
+            </wp:positionV>
+            <wp:extent cx="3198495" cy="1111885"/>
+            <wp:effectExtent l="0" t="0" r="1905" b="0"/>
+            <wp:wrapSquare wrapText="bothSides"/>
+            <wp:docPr id="13" name="Immagine 13"/>
+            <wp:cNvGraphicFramePr>
+              <a:graphicFrameLocks xmlns:a="http://schemas.openxmlformats.org/drawingml/2006/main" noChangeAspect="1"/>
+            </wp:cNvGraphicFramePr>
+            <a:graphic xmlns:a="http://schemas.openxmlformats.org/drawingml/2006/main">
+              <a:graphicData uri="http://schemas.openxmlformats.org/drawingml/2006/picture">
+                <pic:pic xmlns:pic="http://schemas.openxmlformats.org/drawingml/2006/picture">
+                  <pic:nvPicPr>
+                    <pic:cNvPr id="0" name="Picture 1"/>
+                    <pic:cNvPicPr>
+                      <a:picLocks noChangeAspect="1" noChangeArrowheads="1"/>
+                    </pic:cNvPicPr>
+                  </pic:nvPicPr>
+                  <pic:blipFill>
+                    <a:blip r:embed="rId7" cstate="print">
+                      <a:extLst>
+                        <a:ext uri="{28A0092B-C50C-407E-A947-70E740481C1C}">
+                          <a14:useLocalDpi xmlns:a14="http://schemas.microsoft.com/office/drawing/2010/main" val="0"/>
+                        </a:ext>
+                      </a:extLst>
+                    </a:blip>
+                    <a:srcRect/>
+                    <a:stretch>
+                      <a:fillRect/>
+                    </a:stretch>
+                  </pic:blipFill>
+                  <pic:spPr bwMode="auto">
+                    <a:xfrm>
+                      <a:off x="0" y="0"/>
+                      <a:ext cx="3198495" cy="1111885"/>
+                    </a:xfrm>
+                    <a:prstGeom prst="rect">
+                      <a:avLst/>
+                    </a:prstGeom>
+                    <a:noFill/>
+                    <a:ln>
+                      <a:noFill/>
+                    </a:ln>
+                  </pic:spPr>
+                </pic:pic>
+              </a:graphicData>
+            </a:graphic>
+            <wp14:sizeRelH relativeFrom="page">
+              <wp14:pctWidth>0</wp14:pctWidth>
+            </wp14:sizeRelH>
+            <wp14:sizeRelV relativeFrom="page">
+              <wp14:pctHeight>0</wp14:pctHeight>
+            </wp14:sizeRelV>
+          </wp:anchor>
+        </w:drawing>
       </w:r>
-    </w:p>
-    <w:p>
-      <w:pPr>
-        <w:spacing w:line="256" w:lineRule="auto"/>
-        <w:rPr>
-          <w:rFonts w:asciiTheme="majorHAnsi" w:hAnsiTheme="majorHAnsi" w:cstheme="majorHAnsi"/>
-          <w:b/>
-        </w:rPr>
-      </w:pPr>
       <w:r>
         <w:rPr>
           <w:rFonts w:asciiTheme="majorHAnsi" w:hAnsiTheme="majorHAnsi" w:cstheme="majorHAnsi"/>
@@ -215,6 +350,8 @@
         </w:rPr>
         <w:t>0</w:t>
       </w:r>
+      <w:bookmarkStart w:id="1" w:name="_GoBack"/>
+      <w:bookmarkEnd w:id="1"/>
     </w:p>
     <w:p>
       <w:pPr>
@@ -565,6 +702,14 @@
         </w:tc>
       </w:tr>
     </w:tbl>
+    <w:p>
+      <w:pPr>
+        <w:rPr>
+          <w:rFonts w:asciiTheme="majorHAnsi" w:hAnsiTheme="majorHAnsi" w:cstheme="majorHAnsi"/>
+          <w:b/>
+        </w:rPr>
+      </w:pPr>
+    </w:p>
     <w:p>
       <w:pPr>
         <w:rPr>
@@ -3409,18 +3554,18 @@
       <w:pPr>
         <w:pStyle w:val="Titolo1"/>
       </w:pPr>
-      <w:bookmarkStart w:id="0" w:name="_Toc563263"/>
+      <w:bookmarkStart w:id="2" w:name="_Toc563263"/>
       <w:r>
         <w:lastRenderedPageBreak/>
         <w:t>Introduzione</w:t>
       </w:r>
-      <w:bookmarkEnd w:id="0"/>
+      <w:bookmarkEnd w:id="2"/>
     </w:p>
     <w:p>
       <w:pPr>
         <w:pStyle w:val="Titolo2"/>
       </w:pPr>
-      <w:bookmarkStart w:id="1" w:name="_Toc563264"/>
+      <w:bookmarkStart w:id="3" w:name="_Toc563264"/>
       <w:r>
         <w:t>Object Design Trade-</w:t>
       </w:r>
@@ -3428,7 +3573,7 @@
       <w:r>
         <w:t>offs</w:t>
       </w:r>
-      <w:bookmarkEnd w:id="1"/>
+      <w:bookmarkEnd w:id="3"/>
       <w:proofErr w:type="spellEnd"/>
     </w:p>
     <w:p>
@@ -3547,11 +3692,11 @@
       <w:pPr>
         <w:pStyle w:val="Titolo2"/>
       </w:pPr>
-      <w:bookmarkStart w:id="2" w:name="_Toc563265"/>
+      <w:bookmarkStart w:id="4" w:name="_Toc563265"/>
       <w:r>
         <w:t>Linee Guida per la documentazione delle interfacce</w:t>
       </w:r>
-      <w:bookmarkEnd w:id="2"/>
+      <w:bookmarkEnd w:id="4"/>
       <w:r>
         <w:br/>
       </w:r>
@@ -4002,7 +4147,7 @@
       <w:pPr>
         <w:pStyle w:val="Titolo2"/>
       </w:pPr>
-      <w:bookmarkStart w:id="3" w:name="_Toc563266"/>
+      <w:bookmarkStart w:id="5" w:name="_Toc563266"/>
       <w:r>
         <w:t>Definizioni, acron</w:t>
       </w:r>
@@ -4012,7 +4157,7 @@
       <w:r>
         <w:t>mi e abbreviazioni</w:t>
       </w:r>
-      <w:bookmarkEnd w:id="3"/>
+      <w:bookmarkEnd w:id="5"/>
     </w:p>
     <w:p>
       <w:r>
@@ -4078,11 +4223,11 @@
       <w:pPr>
         <w:pStyle w:val="Titolo2"/>
       </w:pPr>
-      <w:bookmarkStart w:id="4" w:name="_Toc563267"/>
+      <w:bookmarkStart w:id="6" w:name="_Toc563267"/>
       <w:r>
         <w:t>Riferimenti</w:t>
       </w:r>
-      <w:bookmarkEnd w:id="4"/>
+      <w:bookmarkEnd w:id="6"/>
     </w:p>
     <w:p>
       <w:r>
@@ -4097,20 +4242,17 @@
     <w:p/>
     <w:p/>
     <w:p/>
+    <w:p/>
     <w:p>
-      <w:bookmarkStart w:id="5" w:name="_GoBack"/>
-      <w:bookmarkEnd w:id="5"/>
-    </w:p>
-    <w:p>
       <w:pPr>
         <w:pStyle w:val="Titolo1"/>
       </w:pPr>
-      <w:bookmarkStart w:id="6" w:name="_Toc563268"/>
+      <w:bookmarkStart w:id="7" w:name="_Toc563268"/>
       <w:r>
         <w:lastRenderedPageBreak/>
         <w:t>Packages</w:t>
       </w:r>
-      <w:bookmarkEnd w:id="6"/>
+      <w:bookmarkEnd w:id="7"/>
     </w:p>
     <w:p>
       <w:r>
@@ -4216,7 +4358,7 @@
       <w:r>
         <w:t xml:space="preserve"> </w:t>
       </w:r>
-      <w:bookmarkStart w:id="7" w:name="_Toc563269"/>
+      <w:bookmarkStart w:id="8" w:name="_Toc563269"/>
       <w:r>
         <w:rPr>
           <w:rStyle w:val="Titolo2Carattere"/>
@@ -4226,7 +4368,7 @@
         </w:rPr>
         <w:t>control</w:t>
       </w:r>
-      <w:bookmarkEnd w:id="7"/>
+      <w:bookmarkEnd w:id="8"/>
     </w:p>
     <w:p>
       <w:r>
@@ -4329,7 +4471,7 @@
       <w:pPr>
         <w:pStyle w:val="Titolo3"/>
       </w:pPr>
-      <w:bookmarkStart w:id="8" w:name="_Toc563270"/>
+      <w:bookmarkStart w:id="9" w:name="_Toc563270"/>
       <w:r>
         <w:rPr>
           <w:rStyle w:val="Titolo3Carattere"/>
@@ -4338,7 +4480,7 @@
         </w:rPr>
         <w:t>gestioneAccount</w:t>
       </w:r>
-      <w:bookmarkEnd w:id="8"/>
+      <w:bookmarkEnd w:id="9"/>
     </w:p>
     <w:p>
       <w:r>
@@ -4363,7 +4505,7 @@
                     </pic:cNvPicPr>
                   </pic:nvPicPr>
                   <pic:blipFill>
-                    <a:blip r:embed="rId6">
+                    <a:blip r:embed="rId8">
                       <a:extLst>
                         <a:ext uri="{28A0092B-C50C-407E-A947-70E740481C1C}">
                           <a14:useLocalDpi xmlns:a14="http://schemas.microsoft.com/office/drawing/2010/main" val="0"/>
@@ -4697,11 +4839,11 @@
       <w:pPr>
         <w:pStyle w:val="Titolo3"/>
       </w:pPr>
-      <w:bookmarkStart w:id="9" w:name="_Toc563271"/>
+      <w:bookmarkStart w:id="10" w:name="_Toc563271"/>
       <w:r>
         <w:t>gestioneAmministratore</w:t>
       </w:r>
-      <w:bookmarkEnd w:id="9"/>
+      <w:bookmarkEnd w:id="10"/>
     </w:p>
     <w:p>
       <w:pPr>
@@ -4732,7 +4874,7 @@
                     </pic:cNvPicPr>
                   </pic:nvPicPr>
                   <pic:blipFill>
-                    <a:blip r:embed="rId7">
+                    <a:blip r:embed="rId9">
                       <a:extLst>
                         <a:ext uri="{28A0092B-C50C-407E-A947-70E740481C1C}">
                           <a14:useLocalDpi xmlns:a14="http://schemas.microsoft.com/office/drawing/2010/main" val="0"/>
@@ -4992,11 +5134,11 @@
       <w:pPr>
         <w:pStyle w:val="Titolo3"/>
       </w:pPr>
-      <w:bookmarkStart w:id="10" w:name="_Toc563272"/>
+      <w:bookmarkStart w:id="11" w:name="_Toc563272"/>
       <w:r>
         <w:t>gestioneAmministratoreOrdini</w:t>
       </w:r>
-      <w:bookmarkEnd w:id="10"/>
+      <w:bookmarkEnd w:id="11"/>
     </w:p>
     <w:p>
       <w:pPr>
@@ -5027,7 +5169,7 @@
                     </pic:cNvPicPr>
                   </pic:nvPicPr>
                   <pic:blipFill>
-                    <a:blip r:embed="rId8">
+                    <a:blip r:embed="rId10">
                       <a:extLst>
                         <a:ext uri="{28A0092B-C50C-407E-A947-70E740481C1C}">
                           <a14:useLocalDpi xmlns:a14="http://schemas.microsoft.com/office/drawing/2010/main" val="0"/>
@@ -5180,14 +5322,14 @@
       <w:pPr>
         <w:pStyle w:val="Titolo3"/>
       </w:pPr>
-      <w:bookmarkStart w:id="11" w:name="_Toc563273"/>
+      <w:bookmarkStart w:id="12" w:name="_Toc563273"/>
       <w:r>
         <w:t>gestioneRicerc</w:t>
       </w:r>
       <w:r>
         <w:t>a</w:t>
       </w:r>
-      <w:bookmarkEnd w:id="11"/>
+      <w:bookmarkEnd w:id="12"/>
     </w:p>
     <w:p>
       <w:pPr>
@@ -5218,7 +5360,7 @@
                     </pic:cNvPicPr>
                   </pic:nvPicPr>
                   <pic:blipFill>
-                    <a:blip r:embed="rId9">
+                    <a:blip r:embed="rId11">
                       <a:extLst>
                         <a:ext uri="{28A0092B-C50C-407E-A947-70E740481C1C}">
                           <a14:useLocalDpi xmlns:a14="http://schemas.microsoft.com/office/drawing/2010/main" val="0"/>
@@ -5369,12 +5511,12 @@
       <w:pPr>
         <w:pStyle w:val="Titolo3"/>
       </w:pPr>
-      <w:bookmarkStart w:id="12" w:name="_Toc563274"/>
+      <w:bookmarkStart w:id="13" w:name="_Toc563274"/>
       <w:r>
         <w:lastRenderedPageBreak/>
         <w:t>gestioneOrdine</w:t>
       </w:r>
-      <w:bookmarkEnd w:id="12"/>
+      <w:bookmarkEnd w:id="13"/>
     </w:p>
     <w:p>
       <w:pPr>
@@ -5405,7 +5547,7 @@
                     </pic:cNvPicPr>
                   </pic:nvPicPr>
                   <pic:blipFill>
-                    <a:blip r:embed="rId10">
+                    <a:blip r:embed="rId12">
                       <a:extLst>
                         <a:ext uri="{28A0092B-C50C-407E-A947-70E740481C1C}">
                           <a14:useLocalDpi xmlns:a14="http://schemas.microsoft.com/office/drawing/2010/main" val="0"/>
@@ -5533,11 +5675,11 @@
       <w:pPr>
         <w:pStyle w:val="Titolo3"/>
       </w:pPr>
-      <w:bookmarkStart w:id="13" w:name="_Toc563275"/>
+      <w:bookmarkStart w:id="14" w:name="_Toc563275"/>
       <w:r>
         <w:t>gestioneInterazioneLibro</w:t>
       </w:r>
-      <w:bookmarkEnd w:id="13"/>
+      <w:bookmarkEnd w:id="14"/>
     </w:p>
     <w:p>
       <w:pPr>
@@ -5568,7 +5710,7 @@
                     </pic:cNvPicPr>
                   </pic:nvPicPr>
                   <pic:blipFill>
-                    <a:blip r:embed="rId11">
+                    <a:blip r:embed="rId13">
                       <a:extLst>
                         <a:ext uri="{28A0092B-C50C-407E-A947-70E740481C1C}">
                           <a14:useLocalDpi xmlns:a14="http://schemas.microsoft.com/office/drawing/2010/main" val="0"/>
@@ -5753,8 +5895,13 @@
             <w:tcW w:w="6089" w:type="dxa"/>
           </w:tcPr>
           <w:p>
-            <w:r>
-              <w:t xml:space="preserve">Servlet che </w:t>
+            <w:proofErr w:type="spellStart"/>
+            <w:r>
+              <w:t>Servlet</w:t>
+            </w:r>
+            <w:proofErr w:type="spellEnd"/>
+            <w:r>
+              <w:t xml:space="preserve"> che </w:t>
             </w:r>
             <w:proofErr w:type="spellStart"/>
             <w:r>
@@ -5779,11 +5926,11 @@
       <w:pPr>
         <w:pStyle w:val="Titolo3"/>
       </w:pPr>
-      <w:bookmarkStart w:id="14" w:name="_Toc563276"/>
+      <w:bookmarkStart w:id="15" w:name="_Toc563276"/>
       <w:r>
         <w:t>gestioneAcquisto</w:t>
       </w:r>
-      <w:bookmarkEnd w:id="14"/>
+      <w:bookmarkEnd w:id="15"/>
     </w:p>
     <w:p>
       <w:pPr>
@@ -5814,7 +5961,7 @@
                     </pic:cNvPicPr>
                   </pic:nvPicPr>
                   <pic:blipFill>
-                    <a:blip r:embed="rId12">
+                    <a:blip r:embed="rId14">
                       <a:extLst>
                         <a:ext uri="{28A0092B-C50C-407E-A947-70E740481C1C}">
                           <a14:useLocalDpi xmlns:a14="http://schemas.microsoft.com/office/drawing/2010/main" val="0"/>
@@ -6056,12 +6203,12 @@
       <w:pPr>
         <w:pStyle w:val="Titolo2"/>
       </w:pPr>
-      <w:bookmarkStart w:id="15" w:name="_Toc563277"/>
+      <w:bookmarkStart w:id="16" w:name="_Toc563277"/>
       <w:r>
         <w:lastRenderedPageBreak/>
         <w:t>model</w:t>
       </w:r>
-      <w:bookmarkEnd w:id="15"/>
+      <w:bookmarkEnd w:id="16"/>
     </w:p>
     <w:p>
       <w:pPr>
@@ -6092,7 +6239,7 @@
                     </pic:cNvPicPr>
                   </pic:nvPicPr>
                   <pic:blipFill>
-                    <a:blip r:embed="rId13">
+                    <a:blip r:embed="rId15">
                       <a:extLst>
                         <a:ext uri="{28A0092B-C50C-407E-A947-70E740481C1C}">
                           <a14:useLocalDpi xmlns:a14="http://schemas.microsoft.com/office/drawing/2010/main" val="0"/>
@@ -6351,11 +6498,11 @@
       <w:pPr>
         <w:pStyle w:val="Titolo2"/>
       </w:pPr>
-      <w:bookmarkStart w:id="16" w:name="_Toc563278"/>
+      <w:bookmarkStart w:id="17" w:name="_Toc563278"/>
       <w:r>
         <w:t>bean</w:t>
       </w:r>
-      <w:bookmarkEnd w:id="16"/>
+      <w:bookmarkEnd w:id="17"/>
     </w:p>
     <w:p>
       <w:pPr>
@@ -6386,7 +6533,7 @@
                     </pic:cNvPicPr>
                   </pic:nvPicPr>
                   <pic:blipFill>
-                    <a:blip r:embed="rId14">
+                    <a:blip r:embed="rId16">
                       <a:extLst>
                         <a:ext uri="{28A0092B-C50C-407E-A947-70E740481C1C}">
                           <a14:useLocalDpi xmlns:a14="http://schemas.microsoft.com/office/drawing/2010/main" val="0"/>
@@ -6627,12 +6774,12 @@
       <w:pPr>
         <w:pStyle w:val="Titolo2"/>
       </w:pPr>
-      <w:bookmarkStart w:id="17" w:name="_Toc563279"/>
+      <w:bookmarkStart w:id="18" w:name="_Toc563279"/>
       <w:r>
         <w:lastRenderedPageBreak/>
         <w:t>Carrello</w:t>
       </w:r>
-      <w:bookmarkEnd w:id="17"/>
+      <w:bookmarkEnd w:id="18"/>
     </w:p>
     <w:p>
       <w:pPr>
@@ -6663,7 +6810,7 @@
                     </pic:cNvPicPr>
                   </pic:nvPicPr>
                   <pic:blipFill>
-                    <a:blip r:embed="rId15">
+                    <a:blip r:embed="rId17">
                       <a:extLst>
                         <a:ext uri="{28A0092B-C50C-407E-A947-70E740481C1C}">
                           <a14:useLocalDpi xmlns:a14="http://schemas.microsoft.com/office/drawing/2010/main" val="0"/>
@@ -6764,11 +6911,11 @@
       <w:pPr>
         <w:pStyle w:val="Titolo2"/>
       </w:pPr>
-      <w:bookmarkStart w:id="18" w:name="_Toc563280"/>
+      <w:bookmarkStart w:id="19" w:name="_Toc563280"/>
       <w:r>
         <w:t>connectionPool</w:t>
       </w:r>
-      <w:bookmarkEnd w:id="18"/>
+      <w:bookmarkEnd w:id="19"/>
     </w:p>
     <w:p>
       <w:pPr>
@@ -6799,7 +6946,7 @@
                     </pic:cNvPicPr>
                   </pic:nvPicPr>
                   <pic:blipFill>
-                    <a:blip r:embed="rId16">
+                    <a:blip r:embed="rId18">
                       <a:extLst>
                         <a:ext uri="{28A0092B-C50C-407E-A947-70E740481C1C}">
                           <a14:useLocalDpi xmlns:a14="http://schemas.microsoft.com/office/drawing/2010/main" val="0"/>
@@ -6902,11 +7049,11 @@
       <w:pPr>
         <w:pStyle w:val="Titolo2"/>
       </w:pPr>
-      <w:bookmarkStart w:id="19" w:name="_Toc563281"/>
+      <w:bookmarkStart w:id="20" w:name="_Toc563281"/>
       <w:r>
         <w:t>presentation</w:t>
       </w:r>
-      <w:bookmarkEnd w:id="19"/>
+      <w:bookmarkEnd w:id="20"/>
     </w:p>
     <w:p>
       <w:pPr>
@@ -6937,7 +7084,7 @@
                     </pic:cNvPicPr>
                   </pic:nvPicPr>
                   <pic:blipFill>
-                    <a:blip r:embed="rId17">
+                    <a:blip r:embed="rId19">
                       <a:extLst>
                         <a:ext uri="{28A0092B-C50C-407E-A947-70E740481C1C}">
                           <a14:useLocalDpi xmlns:a14="http://schemas.microsoft.com/office/drawing/2010/main" val="0"/>
@@ -6973,11 +7120,11 @@
       <w:pPr>
         <w:pStyle w:val="Titolo3"/>
       </w:pPr>
-      <w:bookmarkStart w:id="20" w:name="_Toc563282"/>
+      <w:bookmarkStart w:id="21" w:name="_Toc563282"/>
       <w:r>
         <w:t>presentation amministratore</w:t>
       </w:r>
-      <w:bookmarkEnd w:id="20"/>
+      <w:bookmarkEnd w:id="21"/>
     </w:p>
     <w:p>
       <w:pPr>
@@ -7008,7 +7155,7 @@
                     </pic:cNvPicPr>
                   </pic:nvPicPr>
                   <pic:blipFill>
-                    <a:blip r:embed="rId18">
+                    <a:blip r:embed="rId20">
                       <a:extLst>
                         <a:ext uri="{28A0092B-C50C-407E-A947-70E740481C1C}">
                           <a14:useLocalDpi xmlns:a14="http://schemas.microsoft.com/office/drawing/2010/main" val="0"/>
@@ -7161,11 +7308,11 @@
       <w:pPr>
         <w:pStyle w:val="Titolo3"/>
       </w:pPr>
-      <w:bookmarkStart w:id="21" w:name="_Toc563283"/>
+      <w:bookmarkStart w:id="22" w:name="_Toc563283"/>
       <w:r>
         <w:t>presentation amministratore ordini</w:t>
       </w:r>
-      <w:bookmarkEnd w:id="21"/>
+      <w:bookmarkEnd w:id="22"/>
     </w:p>
     <w:p>
       <w:pPr>
@@ -7196,7 +7343,7 @@
                     </pic:cNvPicPr>
                   </pic:nvPicPr>
                   <pic:blipFill>
-                    <a:blip r:embed="rId19">
+                    <a:blip r:embed="rId21">
                       <a:extLst>
                         <a:ext uri="{28A0092B-C50C-407E-A947-70E740481C1C}">
                           <a14:useLocalDpi xmlns:a14="http://schemas.microsoft.com/office/drawing/2010/main" val="0"/>
@@ -7300,11 +7447,11 @@
       <w:pPr>
         <w:pStyle w:val="Titolo3"/>
       </w:pPr>
-      <w:bookmarkStart w:id="22" w:name="_Toc563284"/>
+      <w:bookmarkStart w:id="23" w:name="_Toc563284"/>
       <w:r>
         <w:t>presentation cliente</w:t>
       </w:r>
-      <w:bookmarkEnd w:id="22"/>
+      <w:bookmarkEnd w:id="23"/>
     </w:p>
     <w:p>
       <w:pPr>
@@ -7335,7 +7482,7 @@
                     </pic:cNvPicPr>
                   </pic:nvPicPr>
                   <pic:blipFill>
-                    <a:blip r:embed="rId20">
+                    <a:blip r:embed="rId22">
                       <a:extLst>
                         <a:ext uri="{28A0092B-C50C-407E-A947-70E740481C1C}">
                           <a14:useLocalDpi xmlns:a14="http://schemas.microsoft.com/office/drawing/2010/main" val="0"/>
@@ -7776,7 +7923,7 @@
       <w:pPr>
         <w:pStyle w:val="Titolo1"/>
       </w:pPr>
-      <w:bookmarkStart w:id="23" w:name="_Toc563285"/>
+      <w:bookmarkStart w:id="24" w:name="_Toc563285"/>
       <w:r>
         <w:lastRenderedPageBreak/>
         <w:t xml:space="preserve">Class </w:t>
@@ -7785,18 +7932,18 @@
       <w:r>
         <w:t>interfaces</w:t>
       </w:r>
-      <w:bookmarkEnd w:id="23"/>
+      <w:bookmarkEnd w:id="24"/>
       <w:proofErr w:type="spellEnd"/>
     </w:p>
     <w:p>
       <w:pPr>
         <w:pStyle w:val="Titolo2"/>
       </w:pPr>
-      <w:bookmarkStart w:id="24" w:name="_Toc563286"/>
+      <w:bookmarkStart w:id="25" w:name="_Toc563286"/>
       <w:r>
         <w:t>Interfacce Bean</w:t>
       </w:r>
-      <w:bookmarkEnd w:id="24"/>
+      <w:bookmarkEnd w:id="25"/>
     </w:p>
     <w:p>
       <w:r>
@@ -7821,7 +7968,7 @@
                     </pic:cNvPicPr>
                   </pic:nvPicPr>
                   <pic:blipFill>
-                    <a:blip r:embed="rId21">
+                    <a:blip r:embed="rId23">
                       <a:extLst>
                         <a:ext uri="{28A0092B-C50C-407E-A947-70E740481C1C}">
                           <a14:useLocalDpi xmlns:a14="http://schemas.microsoft.com/office/drawing/2010/main" val="0"/>
@@ -7858,13 +8005,13 @@
       <w:pPr>
         <w:pStyle w:val="Titolo2"/>
       </w:pPr>
-      <w:bookmarkStart w:id="25" w:name="_Toc563287"/>
+      <w:bookmarkStart w:id="26" w:name="_Toc563287"/>
       <w:proofErr w:type="spellStart"/>
       <w:r>
         <w:lastRenderedPageBreak/>
         <w:t>AccountManager</w:t>
       </w:r>
-      <w:bookmarkEnd w:id="25"/>
+      <w:bookmarkEnd w:id="26"/>
       <w:proofErr w:type="spellEnd"/>
     </w:p>
     <w:p>
@@ -7890,7 +8037,7 @@
                     </pic:cNvPicPr>
                   </pic:nvPicPr>
                   <pic:blipFill>
-                    <a:blip r:embed="rId22">
+                    <a:blip r:embed="rId24">
                       <a:extLst>
                         <a:ext uri="{28A0092B-C50C-407E-A947-70E740481C1C}">
                           <a14:useLocalDpi xmlns:a14="http://schemas.microsoft.com/office/drawing/2010/main" val="0"/>
@@ -9621,12 +9768,12 @@
       <w:pPr>
         <w:pStyle w:val="Titolo2"/>
       </w:pPr>
-      <w:bookmarkStart w:id="26" w:name="_Toc563288"/>
+      <w:bookmarkStart w:id="27" w:name="_Toc563288"/>
       <w:r>
         <w:lastRenderedPageBreak/>
         <w:t>AmministratoreManager</w:t>
       </w:r>
-      <w:bookmarkEnd w:id="26"/>
+      <w:bookmarkEnd w:id="27"/>
     </w:p>
     <w:p>
       <w:r>
@@ -9651,7 +9798,7 @@
                     </pic:cNvPicPr>
                   </pic:nvPicPr>
                   <pic:blipFill>
-                    <a:blip r:embed="rId23">
+                    <a:blip r:embed="rId25">
                       <a:extLst>
                         <a:ext uri="{28A0092B-C50C-407E-A947-70E740481C1C}">
                           <a14:useLocalDpi xmlns:a14="http://schemas.microsoft.com/office/drawing/2010/main" val="0"/>
@@ -9785,13 +9932,22 @@
               </w:rPr>
               <w:t xml:space="preserve"> </w:t>
             </w:r>
+            <w:proofErr w:type="spellStart"/>
             <w:proofErr w:type="gramStart"/>
             <w:r>
               <w:rPr>
                 <w:sz w:val="18"/>
                 <w:szCs w:val="18"/>
               </w:rPr>
-              <w:t>AmministratoreManager::</w:t>
+              <w:t>AmministratoreManager</w:t>
+            </w:r>
+            <w:proofErr w:type="spellEnd"/>
+            <w:r>
+              <w:rPr>
+                <w:sz w:val="18"/>
+                <w:szCs w:val="18"/>
+              </w:rPr>
+              <w:t>::</w:t>
             </w:r>
             <w:proofErr w:type="spellStart"/>
             <w:proofErr w:type="gramEnd"/>
@@ -9889,13 +10045,22 @@
               </w:rPr>
               <w:t xml:space="preserve"> </w:t>
             </w:r>
+            <w:proofErr w:type="spellStart"/>
             <w:proofErr w:type="gramStart"/>
             <w:r>
               <w:rPr>
                 <w:sz w:val="18"/>
                 <w:szCs w:val="18"/>
               </w:rPr>
-              <w:t>AmministratoreManager::</w:t>
+              <w:t>AmministratoreManager</w:t>
+            </w:r>
+            <w:proofErr w:type="spellEnd"/>
+            <w:r>
+              <w:rPr>
+                <w:sz w:val="18"/>
+                <w:szCs w:val="18"/>
+              </w:rPr>
+              <w:t>::</w:t>
             </w:r>
             <w:proofErr w:type="spellStart"/>
             <w:proofErr w:type="gramEnd"/>
@@ -10106,13 +10271,22 @@
               </w:rPr>
               <w:t xml:space="preserve"> </w:t>
             </w:r>
+            <w:proofErr w:type="spellStart"/>
             <w:proofErr w:type="gramStart"/>
             <w:r>
               <w:rPr>
                 <w:sz w:val="18"/>
                 <w:szCs w:val="18"/>
               </w:rPr>
-              <w:t>AmministratoreManager::</w:t>
+              <w:t>AmministratoreManager</w:t>
+            </w:r>
+            <w:proofErr w:type="spellEnd"/>
+            <w:r>
+              <w:rPr>
+                <w:sz w:val="18"/>
+                <w:szCs w:val="18"/>
+              </w:rPr>
+              <w:t>::</w:t>
             </w:r>
             <w:proofErr w:type="spellStart"/>
             <w:proofErr w:type="gramEnd"/>
@@ -10323,13 +10497,22 @@
               </w:rPr>
               <w:t xml:space="preserve"> </w:t>
             </w:r>
+            <w:proofErr w:type="spellStart"/>
             <w:proofErr w:type="gramStart"/>
             <w:r>
               <w:rPr>
                 <w:sz w:val="18"/>
                 <w:szCs w:val="18"/>
               </w:rPr>
-              <w:t>AmministratoreManager::</w:t>
+              <w:t>AmministratoreManager</w:t>
+            </w:r>
+            <w:proofErr w:type="spellEnd"/>
+            <w:r>
+              <w:rPr>
+                <w:sz w:val="18"/>
+                <w:szCs w:val="18"/>
+              </w:rPr>
+              <w:t>::</w:t>
             </w:r>
             <w:proofErr w:type="spellStart"/>
             <w:proofErr w:type="gramEnd"/>
@@ -10540,13 +10723,22 @@
               </w:rPr>
               <w:t xml:space="preserve"> </w:t>
             </w:r>
+            <w:proofErr w:type="spellStart"/>
             <w:proofErr w:type="gramStart"/>
             <w:r>
               <w:rPr>
                 <w:sz w:val="18"/>
                 <w:szCs w:val="18"/>
               </w:rPr>
-              <w:t>AmministratoreManager::</w:t>
+              <w:t>AmministratoreManager</w:t>
+            </w:r>
+            <w:proofErr w:type="spellEnd"/>
+            <w:r>
+              <w:rPr>
+                <w:sz w:val="18"/>
+                <w:szCs w:val="18"/>
+              </w:rPr>
+              <w:t>::</w:t>
             </w:r>
             <w:proofErr w:type="spellStart"/>
             <w:proofErr w:type="gramEnd"/>
@@ -10757,13 +10949,22 @@
               </w:rPr>
               <w:t xml:space="preserve"> </w:t>
             </w:r>
+            <w:proofErr w:type="spellStart"/>
             <w:proofErr w:type="gramStart"/>
             <w:r>
               <w:rPr>
                 <w:sz w:val="18"/>
                 <w:szCs w:val="18"/>
               </w:rPr>
-              <w:t>AmministratoreManager::</w:t>
+              <w:t>AmministratoreManager</w:t>
+            </w:r>
+            <w:proofErr w:type="spellEnd"/>
+            <w:r>
+              <w:rPr>
+                <w:sz w:val="18"/>
+                <w:szCs w:val="18"/>
+              </w:rPr>
+              <w:t>::</w:t>
             </w:r>
             <w:proofErr w:type="spellStart"/>
             <w:proofErr w:type="gramEnd"/>
@@ -10988,13 +11189,22 @@
               </w:rPr>
               <w:t xml:space="preserve"> </w:t>
             </w:r>
+            <w:proofErr w:type="spellStart"/>
             <w:proofErr w:type="gramStart"/>
             <w:r>
               <w:rPr>
                 <w:sz w:val="18"/>
                 <w:szCs w:val="18"/>
               </w:rPr>
-              <w:t>AmministratoreManager::</w:t>
+              <w:t>AmministratoreManager</w:t>
+            </w:r>
+            <w:proofErr w:type="spellEnd"/>
+            <w:r>
+              <w:rPr>
+                <w:sz w:val="18"/>
+                <w:szCs w:val="18"/>
+              </w:rPr>
+              <w:t>::</w:t>
             </w:r>
             <w:proofErr w:type="spellStart"/>
             <w:proofErr w:type="gramEnd"/>
@@ -11221,13 +11431,22 @@
               </w:rPr>
               <w:t xml:space="preserve"> </w:t>
             </w:r>
+            <w:proofErr w:type="spellStart"/>
             <w:proofErr w:type="gramStart"/>
             <w:r>
               <w:rPr>
                 <w:sz w:val="18"/>
                 <w:szCs w:val="18"/>
               </w:rPr>
-              <w:t>AmministratoreManager::</w:t>
+              <w:t>AmministratoreManager</w:t>
+            </w:r>
+            <w:proofErr w:type="spellEnd"/>
+            <w:r>
+              <w:rPr>
+                <w:sz w:val="18"/>
+                <w:szCs w:val="18"/>
+              </w:rPr>
+              <w:t>::</w:t>
             </w:r>
             <w:proofErr w:type="spellStart"/>
             <w:proofErr w:type="gramEnd"/>
@@ -11438,13 +11657,22 @@
               </w:rPr>
               <w:t xml:space="preserve"> </w:t>
             </w:r>
+            <w:proofErr w:type="spellStart"/>
             <w:proofErr w:type="gramStart"/>
             <w:r>
               <w:rPr>
                 <w:sz w:val="18"/>
                 <w:szCs w:val="18"/>
               </w:rPr>
-              <w:t>AmministratoreManager::</w:t>
+              <w:t>AmministratoreManager</w:t>
+            </w:r>
+            <w:proofErr w:type="spellEnd"/>
+            <w:r>
+              <w:rPr>
+                <w:sz w:val="18"/>
+                <w:szCs w:val="18"/>
+              </w:rPr>
+              <w:t>::</w:t>
             </w:r>
             <w:proofErr w:type="spellStart"/>
             <w:proofErr w:type="gramEnd"/>
@@ -11671,13 +11899,22 @@
               </w:rPr>
               <w:t xml:space="preserve"> </w:t>
             </w:r>
+            <w:proofErr w:type="spellStart"/>
             <w:proofErr w:type="gramStart"/>
             <w:r>
               <w:rPr>
                 <w:sz w:val="18"/>
                 <w:szCs w:val="18"/>
               </w:rPr>
-              <w:t>AmministratoreManager::</w:t>
+              <w:t>AmministratoreManager</w:t>
+            </w:r>
+            <w:proofErr w:type="spellEnd"/>
+            <w:r>
+              <w:rPr>
+                <w:sz w:val="18"/>
+                <w:szCs w:val="18"/>
+              </w:rPr>
+              <w:t>::</w:t>
             </w:r>
             <w:proofErr w:type="spellStart"/>
             <w:proofErr w:type="gramEnd"/>
@@ -11904,13 +12141,22 @@
               </w:rPr>
               <w:t xml:space="preserve"> </w:t>
             </w:r>
+            <w:proofErr w:type="spellStart"/>
             <w:proofErr w:type="gramStart"/>
             <w:r>
               <w:rPr>
                 <w:sz w:val="18"/>
                 <w:szCs w:val="18"/>
               </w:rPr>
-              <w:t>AmministratoreManager::</w:t>
+              <w:t>AmministratoreManager</w:t>
+            </w:r>
+            <w:proofErr w:type="spellEnd"/>
+            <w:r>
+              <w:rPr>
+                <w:sz w:val="18"/>
+                <w:szCs w:val="18"/>
+              </w:rPr>
+              <w:t>::</w:t>
             </w:r>
             <w:proofErr w:type="spellStart"/>
             <w:proofErr w:type="gramEnd"/>
@@ -12112,13 +12358,22 @@
               </w:rPr>
               <w:t xml:space="preserve">context </w:t>
             </w:r>
+            <w:proofErr w:type="spellStart"/>
             <w:proofErr w:type="gramStart"/>
             <w:r>
               <w:rPr>
                 <w:sz w:val="18"/>
                 <w:szCs w:val="18"/>
               </w:rPr>
-              <w:t>AmministratoreManager::</w:t>
+              <w:t>AmministratoreManager</w:t>
+            </w:r>
+            <w:proofErr w:type="spellEnd"/>
+            <w:r>
+              <w:rPr>
+                <w:sz w:val="18"/>
+                <w:szCs w:val="18"/>
+              </w:rPr>
+              <w:t>::</w:t>
             </w:r>
             <w:proofErr w:type="spellStart"/>
             <w:proofErr w:type="gramEnd"/>
@@ -12250,13 +12505,22 @@
               </w:rPr>
               <w:t xml:space="preserve">context </w:t>
             </w:r>
+            <w:proofErr w:type="spellStart"/>
             <w:proofErr w:type="gramStart"/>
             <w:r>
               <w:rPr>
                 <w:sz w:val="18"/>
                 <w:szCs w:val="18"/>
               </w:rPr>
-              <w:t>AmministratoreManager::</w:t>
+              <w:t>AmministratoreManager</w:t>
+            </w:r>
+            <w:proofErr w:type="spellEnd"/>
+            <w:r>
+              <w:rPr>
+                <w:sz w:val="18"/>
+                <w:szCs w:val="18"/>
+              </w:rPr>
+              <w:t>::</w:t>
             </w:r>
             <w:proofErr w:type="spellStart"/>
             <w:proofErr w:type="gramEnd"/>
@@ -12388,13 +12652,22 @@
               </w:rPr>
               <w:t xml:space="preserve">context </w:t>
             </w:r>
+            <w:proofErr w:type="spellStart"/>
             <w:proofErr w:type="gramStart"/>
             <w:r>
               <w:rPr>
                 <w:sz w:val="18"/>
                 <w:szCs w:val="18"/>
               </w:rPr>
-              <w:t>AmministratoreManager::</w:t>
+              <w:t>AmministratoreManager</w:t>
+            </w:r>
+            <w:proofErr w:type="spellEnd"/>
+            <w:r>
+              <w:rPr>
+                <w:sz w:val="18"/>
+                <w:szCs w:val="18"/>
+              </w:rPr>
+              <w:t>::</w:t>
             </w:r>
             <w:proofErr w:type="spellStart"/>
             <w:proofErr w:type="gramEnd"/>
@@ -12479,13 +12752,22 @@
               <w:lastRenderedPageBreak/>
               <w:t xml:space="preserve">context </w:t>
             </w:r>
+            <w:proofErr w:type="spellStart"/>
             <w:proofErr w:type="gramStart"/>
             <w:r>
               <w:rPr>
                 <w:sz w:val="18"/>
                 <w:szCs w:val="18"/>
               </w:rPr>
-              <w:t>AmministratoreManager::</w:t>
+              <w:t>AmministratoreManager</w:t>
+            </w:r>
+            <w:proofErr w:type="spellEnd"/>
+            <w:r>
+              <w:rPr>
+                <w:sz w:val="18"/>
+                <w:szCs w:val="18"/>
+              </w:rPr>
+              <w:t>::</w:t>
             </w:r>
             <w:proofErr w:type="spellStart"/>
             <w:proofErr w:type="gramEnd"/>
@@ -12633,13 +12915,22 @@
               </w:rPr>
               <w:t xml:space="preserve">context </w:t>
             </w:r>
+            <w:proofErr w:type="spellStart"/>
             <w:proofErr w:type="gramStart"/>
             <w:r>
               <w:rPr>
                 <w:sz w:val="18"/>
                 <w:szCs w:val="18"/>
               </w:rPr>
-              <w:t>AmministratoreManager::</w:t>
+              <w:t>AmministratoreManager</w:t>
+            </w:r>
+            <w:proofErr w:type="spellEnd"/>
+            <w:r>
+              <w:rPr>
+                <w:sz w:val="18"/>
+                <w:szCs w:val="18"/>
+              </w:rPr>
+              <w:t>::</w:t>
             </w:r>
             <w:proofErr w:type="spellStart"/>
             <w:proofErr w:type="gramEnd"/>
@@ -12775,13 +13066,22 @@
               </w:rPr>
               <w:t xml:space="preserve"> </w:t>
             </w:r>
+            <w:proofErr w:type="spellStart"/>
             <w:proofErr w:type="gramStart"/>
             <w:r>
               <w:rPr>
                 <w:sz w:val="18"/>
                 <w:szCs w:val="18"/>
               </w:rPr>
-              <w:t>AmministratoreManager::</w:t>
+              <w:t>AmministratoreManager</w:t>
+            </w:r>
+            <w:proofErr w:type="spellEnd"/>
+            <w:r>
+              <w:rPr>
+                <w:sz w:val="18"/>
+                <w:szCs w:val="18"/>
+              </w:rPr>
+              <w:t>::</w:t>
             </w:r>
             <w:proofErr w:type="spellStart"/>
             <w:proofErr w:type="gramEnd"/>
@@ -12862,7 +13162,7 @@
               </w:rPr>
               <w:t>()</w:t>
             </w:r>
-            <w:hyperlink r:id="rId24" w:history="1">
+            <w:hyperlink r:id="rId26" w:history="1">
               <w:r>
                 <w:rPr>
                   <w:rStyle w:val="Collegamentoipertestuale"/>
@@ -12895,13 +13195,22 @@
               </w:rPr>
               <w:t xml:space="preserve"> </w:t>
             </w:r>
+            <w:proofErr w:type="spellStart"/>
             <w:proofErr w:type="gramStart"/>
             <w:r>
               <w:rPr>
                 <w:sz w:val="18"/>
                 <w:szCs w:val="18"/>
               </w:rPr>
-              <w:t>AmministratoreManager::</w:t>
+              <w:t>AmministratoreManager</w:t>
+            </w:r>
+            <w:proofErr w:type="spellEnd"/>
+            <w:r>
+              <w:rPr>
+                <w:sz w:val="18"/>
+                <w:szCs w:val="18"/>
+              </w:rPr>
+              <w:t>::</w:t>
             </w:r>
             <w:proofErr w:type="spellStart"/>
             <w:proofErr w:type="gramEnd"/>
@@ -13070,13 +13379,22 @@
               </w:rPr>
               <w:t xml:space="preserve"> </w:t>
             </w:r>
+            <w:proofErr w:type="spellStart"/>
             <w:proofErr w:type="gramStart"/>
             <w:r>
               <w:rPr>
                 <w:sz w:val="18"/>
                 <w:szCs w:val="18"/>
               </w:rPr>
-              <w:t>AmministratoreManager::</w:t>
+              <w:t>AmministratoreManager</w:t>
+            </w:r>
+            <w:proofErr w:type="spellEnd"/>
+            <w:r>
+              <w:rPr>
+                <w:sz w:val="18"/>
+                <w:szCs w:val="18"/>
+              </w:rPr>
+              <w:t>::</w:t>
             </w:r>
             <w:proofErr w:type="spellStart"/>
             <w:proofErr w:type="gramEnd"/>
@@ -13245,13 +13563,22 @@
               </w:rPr>
               <w:t xml:space="preserve"> </w:t>
             </w:r>
+            <w:proofErr w:type="spellStart"/>
             <w:proofErr w:type="gramStart"/>
             <w:r>
               <w:rPr>
                 <w:sz w:val="18"/>
                 <w:szCs w:val="18"/>
               </w:rPr>
-              <w:t>AmministratoreManager::</w:t>
+              <w:t>AmministratoreManager</w:t>
+            </w:r>
+            <w:proofErr w:type="spellEnd"/>
+            <w:r>
+              <w:rPr>
+                <w:sz w:val="18"/>
+                <w:szCs w:val="18"/>
+              </w:rPr>
+              <w:t>::</w:t>
             </w:r>
             <w:proofErr w:type="spellStart"/>
             <w:proofErr w:type="gramEnd"/>
@@ -13420,13 +13747,22 @@
               </w:rPr>
               <w:t xml:space="preserve"> </w:t>
             </w:r>
+            <w:proofErr w:type="spellStart"/>
             <w:proofErr w:type="gramStart"/>
             <w:r>
               <w:rPr>
                 <w:sz w:val="18"/>
                 <w:szCs w:val="18"/>
               </w:rPr>
-              <w:t>AmministratoreManager::</w:t>
+              <w:t>AmministratoreManager</w:t>
+            </w:r>
+            <w:proofErr w:type="spellEnd"/>
+            <w:r>
+              <w:rPr>
+                <w:sz w:val="18"/>
+                <w:szCs w:val="18"/>
+              </w:rPr>
+              <w:t>::</w:t>
             </w:r>
             <w:proofErr w:type="spellStart"/>
             <w:proofErr w:type="gramEnd"/>
@@ -13595,13 +13931,22 @@
               </w:rPr>
               <w:t xml:space="preserve"> </w:t>
             </w:r>
+            <w:proofErr w:type="spellStart"/>
             <w:proofErr w:type="gramStart"/>
             <w:r>
               <w:rPr>
                 <w:sz w:val="18"/>
                 <w:szCs w:val="18"/>
               </w:rPr>
-              <w:t>AmministratoreManager::</w:t>
+              <w:t>AmministratoreManager</w:t>
+            </w:r>
+            <w:proofErr w:type="spellEnd"/>
+            <w:r>
+              <w:rPr>
+                <w:sz w:val="18"/>
+                <w:szCs w:val="18"/>
+              </w:rPr>
+              <w:t>::</w:t>
             </w:r>
             <w:proofErr w:type="spellStart"/>
             <w:proofErr w:type="gramEnd"/>
@@ -13768,13 +14113,22 @@
               </w:rPr>
               <w:t xml:space="preserve"> </w:t>
             </w:r>
+            <w:proofErr w:type="spellStart"/>
             <w:proofErr w:type="gramStart"/>
             <w:r>
               <w:rPr>
                 <w:sz w:val="18"/>
                 <w:szCs w:val="18"/>
               </w:rPr>
-              <w:t>AmministratoreManager::</w:t>
+              <w:t>AmministratoreManager</w:t>
+            </w:r>
+            <w:proofErr w:type="spellEnd"/>
+            <w:r>
+              <w:rPr>
+                <w:sz w:val="18"/>
+                <w:szCs w:val="18"/>
+              </w:rPr>
+              <w:t>::</w:t>
             </w:r>
             <w:proofErr w:type="spellStart"/>
             <w:proofErr w:type="gramEnd"/>
@@ -13943,13 +14297,22 @@
               </w:rPr>
               <w:t xml:space="preserve"> </w:t>
             </w:r>
+            <w:proofErr w:type="spellStart"/>
             <w:proofErr w:type="gramStart"/>
             <w:r>
               <w:rPr>
                 <w:sz w:val="18"/>
                 <w:szCs w:val="18"/>
               </w:rPr>
-              <w:t>AmministratoreManager::</w:t>
+              <w:t>AmministratoreManager</w:t>
+            </w:r>
+            <w:proofErr w:type="spellEnd"/>
+            <w:r>
+              <w:rPr>
+                <w:sz w:val="18"/>
+                <w:szCs w:val="18"/>
+              </w:rPr>
+              <w:t>::</w:t>
             </w:r>
             <w:proofErr w:type="spellStart"/>
             <w:proofErr w:type="gramEnd"/>
@@ -14118,13 +14481,22 @@
               </w:rPr>
               <w:t xml:space="preserve"> </w:t>
             </w:r>
+            <w:proofErr w:type="spellStart"/>
             <w:proofErr w:type="gramStart"/>
             <w:r>
               <w:rPr>
                 <w:sz w:val="18"/>
                 <w:szCs w:val="18"/>
               </w:rPr>
-              <w:t>AmministratoreManager::</w:t>
+              <w:t>AmministratoreManager</w:t>
+            </w:r>
+            <w:proofErr w:type="spellEnd"/>
+            <w:r>
+              <w:rPr>
+                <w:sz w:val="18"/>
+                <w:szCs w:val="18"/>
+              </w:rPr>
+              <w:t>::</w:t>
             </w:r>
             <w:proofErr w:type="spellStart"/>
             <w:proofErr w:type="gramEnd"/>
@@ -14293,13 +14665,22 @@
               </w:rPr>
               <w:t xml:space="preserve"> </w:t>
             </w:r>
+            <w:proofErr w:type="spellStart"/>
             <w:proofErr w:type="gramStart"/>
             <w:r>
               <w:rPr>
                 <w:sz w:val="18"/>
                 <w:szCs w:val="18"/>
               </w:rPr>
-              <w:t>AmministratoreManager::</w:t>
+              <w:t>AmministratoreManager</w:t>
+            </w:r>
+            <w:proofErr w:type="spellEnd"/>
+            <w:r>
+              <w:rPr>
+                <w:sz w:val="18"/>
+                <w:szCs w:val="18"/>
+              </w:rPr>
+              <w:t>::</w:t>
             </w:r>
             <w:proofErr w:type="spellStart"/>
             <w:proofErr w:type="gramEnd"/>
@@ -14468,13 +14849,22 @@
               </w:rPr>
               <w:t xml:space="preserve"> </w:t>
             </w:r>
+            <w:proofErr w:type="spellStart"/>
             <w:proofErr w:type="gramStart"/>
             <w:r>
               <w:rPr>
                 <w:sz w:val="18"/>
                 <w:szCs w:val="18"/>
               </w:rPr>
-              <w:t>AmministratoreManager::</w:t>
+              <w:t>AmministratoreManager</w:t>
+            </w:r>
+            <w:proofErr w:type="spellEnd"/>
+            <w:r>
+              <w:rPr>
+                <w:sz w:val="18"/>
+                <w:szCs w:val="18"/>
+              </w:rPr>
+              <w:t>::</w:t>
             </w:r>
             <w:proofErr w:type="spellStart"/>
             <w:proofErr w:type="gramEnd"/>
@@ -14634,13 +15024,22 @@
               </w:rPr>
               <w:t xml:space="preserve">context </w:t>
             </w:r>
+            <w:proofErr w:type="spellStart"/>
             <w:proofErr w:type="gramStart"/>
             <w:r>
               <w:rPr>
                 <w:sz w:val="18"/>
                 <w:szCs w:val="18"/>
               </w:rPr>
-              <w:t>AmministratoreManager::</w:t>
+              <w:t>AmministratoreManager</w:t>
+            </w:r>
+            <w:proofErr w:type="spellEnd"/>
+            <w:r>
+              <w:rPr>
+                <w:sz w:val="18"/>
+                <w:szCs w:val="18"/>
+              </w:rPr>
+              <w:t>::</w:t>
             </w:r>
             <w:proofErr w:type="spellStart"/>
             <w:proofErr w:type="gramEnd"/>
@@ -14797,7 +15196,7 @@
               </w:rPr>
               <w:t>()</w:t>
             </w:r>
-            <w:hyperlink r:id="rId25" w:history="1">
+            <w:hyperlink r:id="rId27" w:history="1">
               <w:r>
                 <w:rPr>
                   <w:rStyle w:val="Collegamentoipertestuale"/>
@@ -14830,13 +15229,22 @@
               </w:rPr>
               <w:t xml:space="preserve">context </w:t>
             </w:r>
+            <w:proofErr w:type="spellStart"/>
             <w:proofErr w:type="gramStart"/>
             <w:r>
               <w:rPr>
                 <w:sz w:val="18"/>
                 <w:szCs w:val="18"/>
               </w:rPr>
-              <w:t>AmministratoreManager::</w:t>
+              <w:t>AmministratoreManager</w:t>
+            </w:r>
+            <w:proofErr w:type="spellEnd"/>
+            <w:r>
+              <w:rPr>
+                <w:sz w:val="18"/>
+                <w:szCs w:val="18"/>
+              </w:rPr>
+              <w:t>::</w:t>
             </w:r>
             <w:proofErr w:type="spellStart"/>
             <w:proofErr w:type="gramEnd"/>
@@ -14966,13 +15374,22 @@
               </w:rPr>
               <w:t xml:space="preserve">context </w:t>
             </w:r>
+            <w:proofErr w:type="spellStart"/>
             <w:proofErr w:type="gramStart"/>
             <w:r>
               <w:rPr>
                 <w:sz w:val="18"/>
                 <w:szCs w:val="18"/>
               </w:rPr>
-              <w:t>AmministratoreManager::</w:t>
+              <w:t>AmministratoreManager</w:t>
+            </w:r>
+            <w:proofErr w:type="spellEnd"/>
+            <w:r>
+              <w:rPr>
+                <w:sz w:val="18"/>
+                <w:szCs w:val="18"/>
+              </w:rPr>
+              <w:t>::</w:t>
             </w:r>
             <w:proofErr w:type="spellStart"/>
             <w:proofErr w:type="gramEnd"/>
@@ -15113,12 +15530,12 @@
       <w:pPr>
         <w:pStyle w:val="Titolo2"/>
       </w:pPr>
-      <w:bookmarkStart w:id="27" w:name="_Toc563289"/>
+      <w:bookmarkStart w:id="28" w:name="_Toc563289"/>
       <w:r>
         <w:lastRenderedPageBreak/>
         <w:t>AmministratoreOrdiniManager</w:t>
       </w:r>
-      <w:bookmarkEnd w:id="27"/>
+      <w:bookmarkEnd w:id="28"/>
     </w:p>
     <w:p>
       <w:r>
@@ -15143,7 +15560,7 @@
                     </pic:cNvPicPr>
                   </pic:nvPicPr>
                   <pic:blipFill>
-                    <a:blip r:embed="rId26">
+                    <a:blip r:embed="rId28">
                       <a:extLst>
                         <a:ext uri="{28A0092B-C50C-407E-A947-70E740481C1C}">
                           <a14:useLocalDpi xmlns:a14="http://schemas.microsoft.com/office/drawing/2010/main" val="0"/>
@@ -15553,12 +15970,12 @@
       <w:pPr>
         <w:pStyle w:val="Titolo2"/>
       </w:pPr>
-      <w:bookmarkStart w:id="28" w:name="_Toc563290"/>
+      <w:bookmarkStart w:id="29" w:name="_Toc563290"/>
       <w:proofErr w:type="spellStart"/>
       <w:r>
         <w:t>LibroManager</w:t>
       </w:r>
-      <w:bookmarkEnd w:id="28"/>
+      <w:bookmarkEnd w:id="29"/>
       <w:proofErr w:type="spellEnd"/>
     </w:p>
     <w:p>
@@ -15584,7 +16001,7 @@
                     </pic:cNvPicPr>
                   </pic:nvPicPr>
                   <pic:blipFill>
-                    <a:blip r:embed="rId27">
+                    <a:blip r:embed="rId29">
                       <a:extLst>
                         <a:ext uri="{28A0092B-C50C-407E-A947-70E740481C1C}">
                           <a14:useLocalDpi xmlns:a14="http://schemas.microsoft.com/office/drawing/2010/main" val="0"/>
@@ -15862,12 +16279,12 @@
       <w:pPr>
         <w:pStyle w:val="Titolo2"/>
       </w:pPr>
-      <w:bookmarkStart w:id="29" w:name="_Toc563291"/>
+      <w:bookmarkStart w:id="30" w:name="_Toc563291"/>
       <w:r>
         <w:lastRenderedPageBreak/>
         <w:t>InterazioneLibroManager</w:t>
       </w:r>
-      <w:bookmarkEnd w:id="29"/>
+      <w:bookmarkEnd w:id="30"/>
     </w:p>
     <w:p>
       <w:r>
@@ -15892,7 +16309,7 @@
                     </pic:cNvPicPr>
                   </pic:nvPicPr>
                   <pic:blipFill>
-                    <a:blip r:embed="rId28">
+                    <a:blip r:embed="rId30">
                       <a:extLst>
                         <a:ext uri="{28A0092B-C50C-407E-A947-70E740481C1C}">
                           <a14:useLocalDpi xmlns:a14="http://schemas.microsoft.com/office/drawing/2010/main" val="0"/>
@@ -15985,9 +16402,14 @@
             <w:r>
               <w:t xml:space="preserve"> </w:t>
             </w:r>
+            <w:proofErr w:type="spellStart"/>
             <w:proofErr w:type="gramStart"/>
             <w:r>
-              <w:t>InterazioneLibroManager::</w:t>
+              <w:t>InterazioneLibroManager</w:t>
+            </w:r>
+            <w:proofErr w:type="spellEnd"/>
+            <w:r>
+              <w:t>::</w:t>
             </w:r>
             <w:proofErr w:type="spellStart"/>
             <w:proofErr w:type="gramEnd"/>
@@ -16076,9 +16498,14 @@
             <w:r>
               <w:t xml:space="preserve"> </w:t>
             </w:r>
+            <w:proofErr w:type="spellStart"/>
             <w:proofErr w:type="gramStart"/>
             <w:r>
-              <w:t>InterazioneLibroManager::</w:t>
+              <w:t>InterazioneLibroManager</w:t>
+            </w:r>
+            <w:proofErr w:type="spellEnd"/>
+            <w:r>
+              <w:t>::</w:t>
             </w:r>
             <w:proofErr w:type="spellStart"/>
             <w:proofErr w:type="gramEnd"/>
@@ -16167,9 +16594,14 @@
             <w:r>
               <w:t xml:space="preserve"> </w:t>
             </w:r>
+            <w:proofErr w:type="spellStart"/>
             <w:proofErr w:type="gramStart"/>
             <w:r>
-              <w:t>InterazioneLibroManager::</w:t>
+              <w:t>InterazioneLibroManager</w:t>
+            </w:r>
+            <w:proofErr w:type="spellEnd"/>
+            <w:r>
+              <w:t>::</w:t>
             </w:r>
             <w:proofErr w:type="spellStart"/>
             <w:proofErr w:type="gramEnd"/>
@@ -16218,9 +16650,14 @@
             <w:r>
               <w:t xml:space="preserve"> </w:t>
             </w:r>
+            <w:proofErr w:type="spellStart"/>
             <w:proofErr w:type="gramStart"/>
             <w:r>
-              <w:t>InterazioneLibroManager::</w:t>
+              <w:t>InterazioneLibroManager</w:t>
+            </w:r>
+            <w:proofErr w:type="spellEnd"/>
+            <w:r>
+              <w:t>::</w:t>
             </w:r>
             <w:proofErr w:type="spellStart"/>
             <w:proofErr w:type="gramEnd"/>
@@ -16294,9 +16731,14 @@
             <w:r>
               <w:t xml:space="preserve"> </w:t>
             </w:r>
+            <w:proofErr w:type="spellStart"/>
             <w:proofErr w:type="gramStart"/>
             <w:r>
-              <w:t>InterazioneLibroManager::</w:t>
+              <w:t>InterazioneLibroManager</w:t>
+            </w:r>
+            <w:proofErr w:type="spellEnd"/>
+            <w:r>
+              <w:t>::</w:t>
             </w:r>
             <w:proofErr w:type="spellStart"/>
             <w:proofErr w:type="gramEnd"/>
@@ -16361,9 +16803,14 @@
             <w:r>
               <w:t xml:space="preserve"> </w:t>
             </w:r>
+            <w:proofErr w:type="spellStart"/>
             <w:proofErr w:type="gramStart"/>
             <w:r>
-              <w:t>InterazioneLibroManager::</w:t>
+              <w:t>InterazioneLibroManager</w:t>
+            </w:r>
+            <w:proofErr w:type="spellEnd"/>
+            <w:r>
+              <w:t>::</w:t>
             </w:r>
             <w:proofErr w:type="spellStart"/>
             <w:proofErr w:type="gramEnd"/>
@@ -16454,11 +16901,11 @@
       <w:pPr>
         <w:pStyle w:val="Titolo2"/>
       </w:pPr>
-      <w:bookmarkStart w:id="30" w:name="_Toc563292"/>
+      <w:bookmarkStart w:id="31" w:name="_Toc563292"/>
       <w:r>
         <w:t>GestioneOrdineManager</w:t>
       </w:r>
-      <w:bookmarkEnd w:id="30"/>
+      <w:bookmarkEnd w:id="31"/>
     </w:p>
     <w:p>
       <w:r>
@@ -16483,7 +16930,7 @@
                     </pic:cNvPicPr>
                   </pic:nvPicPr>
                   <pic:blipFill>
-                    <a:blip r:embed="rId29">
+                    <a:blip r:embed="rId31">
                       <a:extLst>
                         <a:ext uri="{28A0092B-C50C-407E-A947-70E740481C1C}">
                           <a14:useLocalDpi xmlns:a14="http://schemas.microsoft.com/office/drawing/2010/main" val="0"/>
@@ -16577,9 +17024,14 @@
             <w:r>
               <w:t xml:space="preserve"> </w:t>
             </w:r>
+            <w:proofErr w:type="spellStart"/>
             <w:proofErr w:type="gramStart"/>
             <w:r>
-              <w:t>GestioneOrdineManager::</w:t>
+              <w:t>GestioneOrdineManager</w:t>
+            </w:r>
+            <w:proofErr w:type="spellEnd"/>
+            <w:r>
+              <w:t>::</w:t>
             </w:r>
             <w:proofErr w:type="spellStart"/>
             <w:proofErr w:type="gramEnd"/>
@@ -16662,11 +17114,11 @@
       <w:pPr>
         <w:pStyle w:val="Titolo2"/>
       </w:pPr>
-      <w:bookmarkStart w:id="31" w:name="_Toc563293"/>
+      <w:bookmarkStart w:id="32" w:name="_Toc563293"/>
       <w:r>
         <w:t>OrdineManager</w:t>
       </w:r>
-      <w:bookmarkEnd w:id="31"/>
+      <w:bookmarkEnd w:id="32"/>
     </w:p>
     <w:p>
       <w:r>
@@ -16691,7 +17143,7 @@
                     </pic:cNvPicPr>
                   </pic:nvPicPr>
                   <pic:blipFill>
-                    <a:blip r:embed="rId30">
+                    <a:blip r:embed="rId32">
                       <a:extLst>
                         <a:ext uri="{28A0092B-C50C-407E-A947-70E740481C1C}">
                           <a14:useLocalDpi xmlns:a14="http://schemas.microsoft.com/office/drawing/2010/main" val="0"/>
@@ -16788,9 +17240,14 @@
             <w:r>
               <w:t xml:space="preserve"> </w:t>
             </w:r>
+            <w:proofErr w:type="spellStart"/>
             <w:proofErr w:type="gramStart"/>
             <w:r>
-              <w:t>OrdineManager::</w:t>
+              <w:t>OrdineManager</w:t>
+            </w:r>
+            <w:proofErr w:type="spellEnd"/>
+            <w:r>
+              <w:t>::</w:t>
             </w:r>
             <w:proofErr w:type="spellStart"/>
             <w:proofErr w:type="gramEnd"/>
@@ -16839,9 +17296,14 @@
             <w:r>
               <w:t xml:space="preserve"> </w:t>
             </w:r>
+            <w:proofErr w:type="spellStart"/>
             <w:proofErr w:type="gramStart"/>
             <w:r>
-              <w:t>OrdineManager::</w:t>
+              <w:t>OrdineManager</w:t>
+            </w:r>
+            <w:proofErr w:type="spellEnd"/>
+            <w:r>
+              <w:t>::</w:t>
             </w:r>
             <w:proofErr w:type="spellStart"/>
             <w:proofErr w:type="gramEnd"/>
@@ -16914,9 +17376,14 @@
             <w:r>
               <w:t xml:space="preserve"> </w:t>
             </w:r>
+            <w:proofErr w:type="spellStart"/>
             <w:proofErr w:type="gramStart"/>
             <w:r>
-              <w:t>OrdineManager::</w:t>
+              <w:t>OrdineManager</w:t>
+            </w:r>
+            <w:proofErr w:type="spellEnd"/>
+            <w:r>
+              <w:t>::</w:t>
             </w:r>
             <w:proofErr w:type="spellStart"/>
             <w:proofErr w:type="gramEnd"/>
@@ -16989,9 +17456,14 @@
             <w:r>
               <w:t xml:space="preserve"> </w:t>
             </w:r>
+            <w:proofErr w:type="spellStart"/>
             <w:proofErr w:type="gramStart"/>
             <w:r>
-              <w:t>OrdineManager::</w:t>
+              <w:t>OrdineManager</w:t>
+            </w:r>
+            <w:proofErr w:type="spellEnd"/>
+            <w:r>
+              <w:t>::</w:t>
             </w:r>
             <w:proofErr w:type="spellStart"/>
             <w:proofErr w:type="gramEnd"/>
@@ -17064,9 +17536,14 @@
             <w:r>
               <w:t xml:space="preserve"> </w:t>
             </w:r>
+            <w:proofErr w:type="spellStart"/>
             <w:proofErr w:type="gramStart"/>
             <w:r>
-              <w:t>OrdineManager::</w:t>
+              <w:t>OrdineManager</w:t>
+            </w:r>
+            <w:proofErr w:type="spellEnd"/>
+            <w:r>
+              <w:t>::</w:t>
             </w:r>
             <w:proofErr w:type="spellStart"/>
             <w:proofErr w:type="gramEnd"/>
@@ -17157,9 +17634,14 @@
             <w:r>
               <w:t xml:space="preserve"> </w:t>
             </w:r>
+            <w:proofErr w:type="spellStart"/>
             <w:proofErr w:type="gramStart"/>
             <w:r>
-              <w:t>OrdineManager::</w:t>
+              <w:t>OrdineManager</w:t>
+            </w:r>
+            <w:proofErr w:type="spellEnd"/>
+            <w:r>
+              <w:t>::</w:t>
             </w:r>
             <w:proofErr w:type="spellStart"/>
             <w:proofErr w:type="gramEnd"/>
@@ -17245,21 +17727,21 @@
       <w:pPr>
         <w:pStyle w:val="Titolo1"/>
       </w:pPr>
-      <w:bookmarkStart w:id="32" w:name="_Toc563294"/>
+      <w:bookmarkStart w:id="33" w:name="_Toc563294"/>
       <w:r>
         <w:t>Design Pattern</w:t>
       </w:r>
-      <w:bookmarkEnd w:id="32"/>
+      <w:bookmarkEnd w:id="33"/>
     </w:p>
     <w:p>
       <w:pPr>
         <w:pStyle w:val="Titolo2"/>
       </w:pPr>
-      <w:bookmarkStart w:id="33" w:name="_Toc563295"/>
+      <w:bookmarkStart w:id="34" w:name="_Toc563295"/>
       <w:r>
         <w:t>Object Pool Pattern</w:t>
       </w:r>
-      <w:bookmarkEnd w:id="33"/>
+      <w:bookmarkEnd w:id="34"/>
     </w:p>
     <w:p>
       <w:r>
@@ -17319,7 +17801,7 @@
                     </pic:cNvPicPr>
                   </pic:nvPicPr>
                   <pic:blipFill>
-                    <a:blip r:embed="rId31">
+                    <a:blip r:embed="rId33">
                       <a:extLst>
                         <a:ext uri="{28A0092B-C50C-407E-A947-70E740481C1C}">
                           <a14:useLocalDpi xmlns:a14="http://schemas.microsoft.com/office/drawing/2010/main" val="0"/>
@@ -17411,7 +17893,7 @@
                     </pic:cNvPicPr>
                   </pic:nvPicPr>
                   <pic:blipFill>
-                    <a:blip r:embed="rId32">
+                    <a:blip r:embed="rId34">
                       <a:extLst>
                         <a:ext uri="{28A0092B-C50C-407E-A947-70E740481C1C}">
                           <a14:useLocalDpi xmlns:a14="http://schemas.microsoft.com/office/drawing/2010/main" val="0"/>
@@ -20250,7 +20732,7 @@
 </file>
 
 <file path=customXml/itemProps1.xml><?xml version="1.0" encoding="utf-8"?>
-<ds:datastoreItem xmlns:ds="http://schemas.openxmlformats.org/officeDocument/2006/customXml" ds:itemID="{4A1C2B61-6B72-4C71-988A-0554EF32C5F4}">
+<ds:datastoreItem xmlns:ds="http://schemas.openxmlformats.org/officeDocument/2006/customXml" ds:itemID="{8C245655-11F7-4DEA-BD72-C0CB9A2414AA}">
   <ds:schemaRefs>
     <ds:schemaRef ds:uri="http://schemas.openxmlformats.org/officeDocument/2006/bibliography"/>
   </ds:schemaRefs>
